--- a/Docs/MBAPI模型——向统一标准化的努力.docx
+++ b/Docs/MBAPI模型——向统一标准化的努力.docx
@@ -800,7 +800,19 @@
         <w:rPr>
           <w:rFonts w:hint="eastAsia"/>
         </w:rPr>
-        <w:t>Client</w:t>
+        <w:t>主体（</w:t>
+      </w:r>
+      <w:r>
+        <w:rPr>
+          <w:rFonts w:hint="eastAsia"/>
+        </w:rPr>
+        <w:t>Subject</w:t>
+      </w:r>
+      <w:r>
+        <w:rPr>
+          <w:rFonts w:hint="eastAsia"/>
+        </w:rPr>
+        <w:t>）</w:t>
       </w:r>
       <w:r>
         <w:rPr>
@@ -812,7 +824,19 @@
         <w:rPr>
           <w:rFonts w:hint="eastAsia"/>
         </w:rPr>
-        <w:t>Server</w:t>
+        <w:t>客体（</w:t>
+      </w:r>
+      <w:r>
+        <w:rPr>
+          <w:rFonts w:hint="eastAsia"/>
+        </w:rPr>
+        <w:t>Object</w:t>
+      </w:r>
+      <w:r>
+        <w:rPr>
+          <w:rFonts w:hint="eastAsia"/>
+        </w:rPr>
+        <w:t>）</w:t>
       </w:r>
       <w:r>
         <w:rPr>
@@ -872,16 +896,13 @@
         <w:t>。</w:t>
       </w:r>
       <w:r>
-        <w:t>Client</w:t>
+        <w:t>Subject</w:t>
       </w:r>
       <w:r>
         <w:t>和</w:t>
       </w:r>
       <w:r>
-        <w:rPr>
-          <w:rFonts w:hint="eastAsia"/>
-        </w:rPr>
-        <w:t>Server</w:t>
+        <w:t>Object</w:t>
       </w:r>
       <w:r>
         <w:t>使用</w:t>
@@ -1166,7 +1187,13 @@
         <w:rPr>
           <w:rFonts w:hint="eastAsia"/>
         </w:rPr>
-        <w:t>定位目标实体</w:t>
+        <w:t>索引</w:t>
+      </w:r>
+      <w:r>
+        <w:rPr>
+          <w:rFonts w:hint="eastAsia"/>
+        </w:rPr>
+        <w:t>客体</w:t>
       </w:r>
     </w:p>
     <w:p>
@@ -1649,7 +1676,7 @@
           <w:kern w:val="0"/>
           <w:sz w:val="24"/>
         </w:rPr>
-        <w:t>Client</w:t>
+        <w:t>Subject</w:t>
       </w:r>
       <w:r>
         <w:rPr>
@@ -1667,7 +1694,7 @@
           <w:kern w:val="0"/>
           <w:sz w:val="24"/>
         </w:rPr>
-        <w:t>Client</w:t>
+        <w:t>Subject</w:t>
       </w:r>
       <w:r>
         <w:rPr>
@@ -1685,7 +1712,7 @@
           <w:kern w:val="0"/>
           <w:sz w:val="24"/>
         </w:rPr>
-        <w:t>Client</w:t>
+        <w:t>Subject</w:t>
       </w:r>
       <w:r>
         <w:rPr>
@@ -1703,8 +1730,10 @@
           <w:kern w:val="0"/>
           <w:sz w:val="24"/>
         </w:rPr>
-        <w:t>Client</w:t>
-      </w:r>
+        <w:t>Subject</w:t>
+      </w:r>
+      <w:bookmarkStart w:id="0" w:name="_GoBack"/>
+      <w:bookmarkEnd w:id="0"/>
       <w:r>
         <w:rPr>
           <w:rFonts w:ascii="Arial" w:hAnsi="Arial" w:cs="Arial"/>
@@ -1907,8 +1936,6 @@
       </w:r>
     </w:p>
     <w:p>
-      <w:bookmarkStart w:id="0" w:name="_GoBack"/>
-      <w:bookmarkEnd w:id="0"/>
       <w:r>
         <w:rPr>
           <w:rFonts w:hint="eastAsia"/>
@@ -5326,7 +5353,7 @@
 </file>
 
 <file path=customXml/itemProps1.xml><?xml version="1.0" encoding="utf-8"?>
-<ds:datastoreItem xmlns:ds="http://schemas.openxmlformats.org/officeDocument/2006/customXml" ds:itemID="{4DCAEE7D-9C85-408B-8D49-93033F61C5FA}">
+<ds:datastoreItem xmlns:ds="http://schemas.openxmlformats.org/officeDocument/2006/customXml" ds:itemID="{33D6FD35-CD28-4632-9C04-048141F49AC9}">
   <ds:schemaRefs>
     <ds:schemaRef ds:uri="http://schemas.openxmlformats.org/officeDocument/2006/bibliography"/>
   </ds:schemaRefs>
